--- a/Report 4.docx
+++ b/Report 4.docx
@@ -114,6 +114,41 @@
         </w:rPr>
         <w:t xml:space="preserve"> themselves. </w:t>
       </w:r>
+      <w:r>
+        <w:rPr>
+          <w:sz w:val="24"/>
+          <w:szCs w:val="24"/>
+        </w:rPr>
+        <w:t xml:space="preserve">For the two-sort algorithm I used the max temperature field as well. </w:t>
+      </w:r>
+      <w:r>
+        <w:rPr>
+          <w:sz w:val="24"/>
+          <w:szCs w:val="24"/>
+        </w:rPr>
+        <w:t xml:space="preserve">They way I structured the code was to separate each algorithm out into its own class and then create a header file where all the operations with the algorithms are performed. They are then initialized and called upon in main.cpp. To gather the total number of reads and writes in each algorithm I created a small function that just takes in two global variables and sums them with the current total of each. This function is then called each time there is either a comparison or an assignment on a Comparison generic type. </w:t>
+      </w:r>
+      <w:r>
+        <w:rPr>
+          <w:sz w:val="24"/>
+          <w:szCs w:val="24"/>
+        </w:rPr>
+        <w:t xml:space="preserve">There are also getters to retrieve the read and write numbers to </w:t>
+      </w:r>
+      <w:r>
+        <w:rPr>
+          <w:sz w:val="24"/>
+          <w:szCs w:val="24"/>
+        </w:rPr>
+        <w:t xml:space="preserve">be </w:t>
+      </w:r>
+      <w:r>
+        <w:rPr>
+          <w:sz w:val="24"/>
+          <w:szCs w:val="24"/>
+        </w:rPr>
+        <w:t xml:space="preserve">output to a file. </w:t>
+      </w:r>
     </w:p>
     <w:p>
       <w:pPr>
@@ -147,6 +182,62 @@
     <w:p>
       <w:pPr>
         <w:spacing w:line="240" w:lineRule="auto"/>
+        <w:ind w:firstLine="720"/>
+        <w:rPr>
+          <w:sz w:val="24"/>
+          <w:szCs w:val="24"/>
+        </w:rPr>
+      </w:pPr>
+      <w:r>
+        <w:rPr>
+          <w:sz w:val="24"/>
+          <w:szCs w:val="24"/>
+        </w:rPr>
+        <w:t xml:space="preserve">Bubble sort was first </w:t>
+      </w:r>
+      <w:proofErr w:type="gramStart"/>
+      <w:r>
+        <w:rPr>
+          <w:sz w:val="24"/>
+          <w:szCs w:val="24"/>
+        </w:rPr>
+        <w:t>and also</w:t>
+      </w:r>
+      <w:proofErr w:type="gramEnd"/>
+      <w:r>
+        <w:rPr>
+          <w:sz w:val="24"/>
+          <w:szCs w:val="24"/>
+        </w:rPr>
+        <w:t xml:space="preserve"> one of the more straightforward algorithms. </w:t>
+      </w:r>
+      <w:r>
+        <w:rPr>
+          <w:sz w:val="24"/>
+          <w:szCs w:val="24"/>
+        </w:rPr>
+        <w:t xml:space="preserve">The algorithm appears to grow by a direct multiple of the number of comparisons. For </w:t>
+      </w:r>
+      <w:proofErr w:type="gramStart"/>
+      <w:r>
+        <w:rPr>
+          <w:sz w:val="24"/>
+          <w:szCs w:val="24"/>
+        </w:rPr>
+        <w:t>example</w:t>
+      </w:r>
+      <w:proofErr w:type="gramEnd"/>
+      <w:r>
+        <w:rPr>
+          <w:sz w:val="24"/>
+          <w:szCs w:val="24"/>
+        </w:rPr>
+        <w:t xml:space="preserve"> I counted 6 reads in total in the algorithm and then sorting 100 gave 600 read in total, sorting 200 gave 1200, 300 gave 1800, and so on. Bubble sort has the complexity of O(N^2) as evidenced by the nested loop and if statement in the algorithms code. This first table shows the growth of reads and write of bubble sort:</w:t>
+      </w:r>
+    </w:p>
+    <w:p>
+      <w:pPr>
+        <w:spacing w:line="240" w:lineRule="auto"/>
         <w:rPr>
           <w:b/>
           <w:bCs/>
@@ -154,14 +245,33 @@
           <w:szCs w:val="28"/>
         </w:rPr>
       </w:pPr>
+    </w:p>
+    <w:p>
+      <w:pPr>
+        <w:spacing w:line="240" w:lineRule="auto"/>
+        <w:rPr>
+          <w:b/>
+          <w:bCs/>
+          <w:sz w:val="28"/>
+          <w:szCs w:val="28"/>
+        </w:rPr>
+      </w:pPr>
       <w:r>
         <w:rPr>
           <w:noProof/>
         </w:rPr>
         <w:drawing>
-          <wp:inline distT="0" distB="0" distL="0" distR="0" wp14:anchorId="745AA801" wp14:editId="230C971A">
-            <wp:extent cx="5943600" cy="2741930"/>
-            <wp:effectExtent l="0" t="0" r="0" b="1270"/>
+          <wp:anchor distT="0" distB="0" distL="114300" distR="114300" simplePos="0" relativeHeight="251662336" behindDoc="1" locked="0" layoutInCell="1" allowOverlap="1" wp14:anchorId="745AA801" wp14:editId="69D95029">
+            <wp:simplePos x="0" y="0"/>
+            <wp:positionH relativeFrom="margin">
+              <wp:align>right</wp:align>
+            </wp:positionH>
+            <wp:positionV relativeFrom="paragraph">
+              <wp:posOffset>9120</wp:posOffset>
+            </wp:positionV>
+            <wp:extent cx="5943600" cy="2811293"/>
+            <wp:effectExtent l="0" t="0" r="0" b="8255"/>
+            <wp:wrapNone/>
             <wp:docPr id="1" name="Chart 1">
               <a:extLst xmlns:a="http://schemas.openxmlformats.org/drawingml/2006/main">
                 <a:ext uri="{FF2B5EF4-FFF2-40B4-BE49-F238E27FC236}">
@@ -175,7 +285,13 @@
                 <c:chart xmlns:c="http://schemas.openxmlformats.org/drawingml/2006/chart" xmlns:r="http://schemas.openxmlformats.org/officeDocument/2006/relationships" r:id="rId4"/>
               </a:graphicData>
             </a:graphic>
-          </wp:inline>
+            <wp14:sizeRelH relativeFrom="margin">
+              <wp14:pctWidth>0</wp14:pctWidth>
+            </wp14:sizeRelH>
+            <wp14:sizeRelV relativeFrom="margin">
+              <wp14:pctHeight>0</wp14:pctHeight>
+            </wp14:sizeRelV>
+          </wp:anchor>
         </w:drawing>
       </w:r>
     </w:p>
@@ -266,38 +382,114 @@
           <w:szCs w:val="28"/>
         </w:rPr>
       </w:pPr>
+      <w:r>
+        <w:rPr>
+          <w:b/>
+          <w:bCs/>
+          <w:sz w:val="28"/>
+          <w:szCs w:val="28"/>
+        </w:rPr>
+        <w:lastRenderedPageBreak/>
+        <w:t>Selection Sort</w:t>
+      </w:r>
     </w:p>
     <w:p>
       <w:pPr>
         <w:spacing w:line="240" w:lineRule="auto"/>
-        <w:rPr>
-          <w:b/>
-          <w:bCs/>
-          <w:sz w:val="28"/>
-          <w:szCs w:val="28"/>
+        <w:ind w:firstLine="720"/>
+        <w:rPr>
+          <w:sz w:val="24"/>
+          <w:szCs w:val="24"/>
         </w:rPr>
       </w:pPr>
-      <w:bookmarkStart w:id="0" w:name="_GoBack"/>
-      <w:bookmarkEnd w:id="0"/>
-      <w:r>
-        <w:rPr>
-          <w:b/>
-          <w:bCs/>
-          <w:sz w:val="28"/>
-          <w:szCs w:val="28"/>
-        </w:rPr>
-        <w:lastRenderedPageBreak/>
-        <w:t>Selection Sort</w:t>
+      <w:r>
+        <w:rPr>
+          <w:sz w:val="24"/>
+          <w:szCs w:val="24"/>
+        </w:rPr>
+        <w:t xml:space="preserve">Selection sort was </w:t>
+      </w:r>
+      <w:proofErr w:type="gramStart"/>
+      <w:r>
+        <w:rPr>
+          <w:sz w:val="24"/>
+          <w:szCs w:val="24"/>
+        </w:rPr>
+        <w:t>definitely th</w:t>
+      </w:r>
+      <w:r>
+        <w:rPr>
+          <w:sz w:val="24"/>
+          <w:szCs w:val="24"/>
+        </w:rPr>
+        <w:t>rough</w:t>
+      </w:r>
+      <w:proofErr w:type="gramEnd"/>
+      <w:r>
+        <w:rPr>
+          <w:sz w:val="24"/>
+          <w:szCs w:val="24"/>
+        </w:rPr>
+        <w:t xml:space="preserve"> me for a loop at first as the number of reads and writes I was getting was substantially larger than that of bubble sort. I think the justification for this would be that selection sort simply iterates through the entire vector many more times than bubble sort does before it makes its swaps. </w:t>
+      </w:r>
+      <w:r>
+        <w:rPr>
+          <w:sz w:val="24"/>
+          <w:szCs w:val="24"/>
+        </w:rPr>
+        <w:t xml:space="preserve">Through research it appears that an equation to estimate comparisons of selection sort is N(N-1)/2, which after substituting N with 1000 does </w:t>
+      </w:r>
+      <w:proofErr w:type="gramStart"/>
+      <w:r>
+        <w:rPr>
+          <w:sz w:val="24"/>
+          <w:szCs w:val="24"/>
+        </w:rPr>
+        <w:t>actually yield</w:t>
+      </w:r>
+      <w:proofErr w:type="gramEnd"/>
+      <w:r>
+        <w:rPr>
+          <w:sz w:val="24"/>
+          <w:szCs w:val="24"/>
+        </w:rPr>
+        <w:t xml:space="preserve"> 500,000. This leads me to beli</w:t>
+      </w:r>
+      <w:r>
+        <w:rPr>
+          <w:sz w:val="24"/>
+          <w:szCs w:val="24"/>
+        </w:rPr>
+        <w:t>e</w:t>
+      </w:r>
+      <w:r>
+        <w:rPr>
+          <w:sz w:val="24"/>
+          <w:szCs w:val="24"/>
+        </w:rPr>
+        <w:t xml:space="preserve">ve some of my assumptions are accurate. </w:t>
+      </w:r>
+      <w:r>
+        <w:rPr>
+          <w:sz w:val="24"/>
+          <w:szCs w:val="24"/>
+        </w:rPr>
+        <w:t xml:space="preserve">As the next chart shows the number of reads is so much larger than the number of writes they are almost negligible. This indicates that the sorting is comparing way more elements than it is swapping anything. This may be circumstantially more efficient than bubble sort as possibly with a small enough vector the speed boost of having to write less information may become beneficial. </w:t>
+      </w:r>
+      <w:r>
+        <w:rPr>
+          <w:sz w:val="24"/>
+          <w:szCs w:val="24"/>
+        </w:rPr>
+        <w:t xml:space="preserve">Though selection sort also has a complexity of O(n^2) so it’s hard to say it is explicitly more efficient than bubble sort. </w:t>
       </w:r>
     </w:p>
     <w:p>
       <w:pPr>
         <w:spacing w:line="240" w:lineRule="auto"/>
         <w:rPr>
-          <w:b/>
-          <w:bCs/>
-          <w:sz w:val="28"/>
-          <w:szCs w:val="28"/>
+          <w:sz w:val="24"/>
+          <w:szCs w:val="24"/>
         </w:rPr>
       </w:pPr>
       <w:r>
@@ -305,13 +497,13 @@
           <w:noProof/>
         </w:rPr>
         <w:drawing>
-          <wp:anchor distT="0" distB="0" distL="114300" distR="114300" simplePos="0" relativeHeight="251659264" behindDoc="0" locked="0" layoutInCell="1" allowOverlap="1" wp14:anchorId="15374EE6" wp14:editId="48CB011A">
+          <wp:anchor distT="0" distB="0" distL="114300" distR="114300" simplePos="0" relativeHeight="251659264" behindDoc="0" locked="0" layoutInCell="1" allowOverlap="1" wp14:anchorId="15374EE6" wp14:editId="70213223">
             <wp:simplePos x="0" y="0"/>
-            <wp:positionH relativeFrom="column">
-              <wp:posOffset>0</wp:posOffset>
+            <wp:positionH relativeFrom="margin">
+              <wp:align>right</wp:align>
             </wp:positionH>
             <wp:positionV relativeFrom="paragraph">
-              <wp:posOffset>2243</wp:posOffset>
+              <wp:posOffset>285115</wp:posOffset>
             </wp:positionV>
             <wp:extent cx="5943600" cy="2871470"/>
             <wp:effectExtent l="0" t="0" r="0" b="5080"/>
@@ -329,6 +521,9 @@
                 <c:chart xmlns:c="http://schemas.openxmlformats.org/drawingml/2006/chart" xmlns:r="http://schemas.openxmlformats.org/officeDocument/2006/relationships" r:id="rId5"/>
               </a:graphicData>
             </a:graphic>
+            <wp14:sizeRelV relativeFrom="margin">
+              <wp14:pctHeight>0</wp14:pctHeight>
+            </wp14:sizeRelV>
           </wp:anchor>
         </w:drawing>
       </w:r>
@@ -337,10 +532,8 @@
       <w:pPr>
         <w:spacing w:line="240" w:lineRule="auto"/>
         <w:rPr>
-          <w:b/>
-          <w:bCs/>
-          <w:sz w:val="28"/>
-          <w:szCs w:val="28"/>
+          <w:sz w:val="24"/>
+          <w:szCs w:val="24"/>
         </w:rPr>
       </w:pPr>
     </w:p>
@@ -348,36 +541,151 @@
       <w:pPr>
         <w:spacing w:line="240" w:lineRule="auto"/>
         <w:rPr>
+          <w:sz w:val="24"/>
+          <w:szCs w:val="24"/>
+        </w:rPr>
+      </w:pPr>
+      <w:r>
+        <w:rPr>
           <w:b/>
           <w:bCs/>
           <w:sz w:val="28"/>
           <w:szCs w:val="28"/>
         </w:rPr>
+        <w:t xml:space="preserve">Heap Sort </w:t>
+      </w:r>
+    </w:p>
+    <w:p>
+      <w:pPr>
+        <w:spacing w:line="240" w:lineRule="auto"/>
+        <w:ind w:firstLine="720"/>
+        <w:rPr>
+          <w:sz w:val="24"/>
+          <w:szCs w:val="24"/>
+        </w:rPr>
       </w:pPr>
       <w:r>
+        <w:rPr>
+          <w:sz w:val="24"/>
+          <w:szCs w:val="24"/>
+        </w:rPr>
+        <w:t xml:space="preserve">Heap sort right off the bat </w:t>
+      </w:r>
+      <w:r>
+        <w:rPr>
+          <w:sz w:val="24"/>
+          <w:szCs w:val="24"/>
+        </w:rPr>
+        <w:t>seems</w:t>
+      </w:r>
+      <w:r>
+        <w:rPr>
+          <w:sz w:val="24"/>
+          <w:szCs w:val="24"/>
+        </w:rPr>
+        <w:t xml:space="preserve"> to be </w:t>
+      </w:r>
+      <w:proofErr w:type="gramStart"/>
+      <w:r>
+        <w:rPr>
+          <w:sz w:val="24"/>
+          <w:szCs w:val="24"/>
+        </w:rPr>
+        <w:t>a fairly efficient</w:t>
+      </w:r>
+      <w:proofErr w:type="gramEnd"/>
+      <w:r>
+        <w:rPr>
+          <w:sz w:val="24"/>
+          <w:szCs w:val="24"/>
+        </w:rPr>
+        <w:t xml:space="preserve"> algorithm</w:t>
+      </w:r>
+      <w:r>
+        <w:rPr>
+          <w:sz w:val="24"/>
+          <w:szCs w:val="24"/>
+        </w:rPr>
+        <w:t xml:space="preserve">. </w:t>
+      </w:r>
+      <w:r>
+        <w:rPr>
+          <w:sz w:val="24"/>
+          <w:szCs w:val="24"/>
+        </w:rPr>
+        <w:t xml:space="preserve">It appears that the growth </w:t>
+      </w:r>
+      <w:r>
+        <w:rPr>
+          <w:sz w:val="24"/>
+          <w:szCs w:val="24"/>
+        </w:rPr>
+        <w:t xml:space="preserve">could possibly be exponential. The number of reads and writes I am getting increases by 3000, then 4000, then 5000, </w:t>
+      </w:r>
+      <w:proofErr w:type="spellStart"/>
+      <w:r>
+        <w:rPr>
+          <w:sz w:val="24"/>
+          <w:szCs w:val="24"/>
+        </w:rPr>
+        <w:t>etc</w:t>
+      </w:r>
+      <w:proofErr w:type="spellEnd"/>
+      <w:r>
+        <w:rPr>
+          <w:sz w:val="24"/>
+          <w:szCs w:val="24"/>
+        </w:rPr>
+        <w:t>, which may not be the best for large sets of data</w:t>
+      </w:r>
+      <w:r>
+        <w:rPr>
+          <w:sz w:val="24"/>
+          <w:szCs w:val="24"/>
+        </w:rPr>
+        <w:t xml:space="preserve">. I would expect that pattern would continue as it grows larger. It also looks, basing </w:t>
+      </w:r>
+      <w:proofErr w:type="gramStart"/>
+      <w:r>
+        <w:rPr>
+          <w:sz w:val="24"/>
+          <w:szCs w:val="24"/>
+        </w:rPr>
+        <w:t>off of</w:t>
+      </w:r>
+      <w:proofErr w:type="gramEnd"/>
+      <w:r>
+        <w:rPr>
+          <w:sz w:val="24"/>
+          <w:szCs w:val="24"/>
+        </w:rPr>
+        <w:t xml:space="preserve"> the chart, that the difference between the number of reads and writes will increase as the size of the vector grows. I feel that indicates heapsort would be a good algorithm for searching larger arrays and vectors, at least more so than bubble and selection sort. </w:t>
+      </w:r>
+    </w:p>
+    <w:p>
+      <w:pPr>
+        <w:spacing w:line="240" w:lineRule="auto"/>
+        <w:rPr>
+          <w:sz w:val="24"/>
+          <w:szCs w:val="24"/>
+        </w:rPr>
+      </w:pPr>
+    </w:p>
+    <w:p>
+      <w:pPr>
+        <w:spacing w:line="240" w:lineRule="auto"/>
         <w:rPr>
           <w:b/>
           <w:bCs/>
           <w:sz w:val="28"/>
           <w:szCs w:val="28"/>
         </w:rPr>
-        <w:t xml:space="preserve">Heap Sort </w:t>
-      </w:r>
-    </w:p>
-    <w:p>
-      <w:pPr>
-        <w:spacing w:line="240" w:lineRule="auto"/>
-        <w:rPr>
-          <w:b/>
-          <w:bCs/>
-          <w:sz w:val="28"/>
-          <w:szCs w:val="28"/>
-        </w:rPr>
       </w:pPr>
       <w:r>
         <w:rPr>
           <w:noProof/>
         </w:rPr>
+        <w:lastRenderedPageBreak/>
         <w:drawing>
           <wp:anchor distT="0" distB="0" distL="114300" distR="114300" simplePos="0" relativeHeight="251660288" behindDoc="0" locked="0" layoutInCell="1" allowOverlap="1" wp14:anchorId="249C3698" wp14:editId="684C9263">
             <wp:simplePos x="0" y="0"/>
@@ -417,6 +725,113 @@
           <w:szCs w:val="28"/>
         </w:rPr>
       </w:pPr>
+      <w:r>
+        <w:rPr>
+          <w:b/>
+          <w:bCs/>
+          <w:sz w:val="28"/>
+          <w:szCs w:val="28"/>
+        </w:rPr>
+        <w:t>Merge Sort</w:t>
+      </w:r>
+    </w:p>
+    <w:p>
+      <w:pPr>
+        <w:spacing w:line="240" w:lineRule="auto"/>
+        <w:ind w:firstLine="720"/>
+        <w:rPr>
+          <w:sz w:val="24"/>
+          <w:szCs w:val="24"/>
+        </w:rPr>
+      </w:pPr>
+      <w:r>
+        <w:rPr>
+          <w:sz w:val="24"/>
+          <w:szCs w:val="24"/>
+        </w:rPr>
+        <w:t>Merge sort also seems to be a decently efficient algorithm in comparison to bubble and selection sort. One problem I had read at (</w:t>
+      </w:r>
+      <w:r>
+        <w:rPr>
+          <w:sz w:val="24"/>
+          <w:szCs w:val="24"/>
+        </w:rPr>
+        <w:t>http://www-cs-students.stanford.edu/~</w:t>
+      </w:r>
+      <w:r>
+        <w:rPr>
+          <w:sz w:val="24"/>
+          <w:szCs w:val="24"/>
+        </w:rPr>
+        <w:t xml:space="preserve"> </w:t>
+      </w:r>
+      <w:proofErr w:type="spellStart"/>
+      <w:r>
+        <w:rPr>
+          <w:sz w:val="24"/>
+          <w:szCs w:val="24"/>
+        </w:rPr>
+        <w:t>rashmi</w:t>
+      </w:r>
+      <w:proofErr w:type="spellEnd"/>
+      <w:r>
+        <w:rPr>
+          <w:sz w:val="24"/>
+          <w:szCs w:val="24"/>
+        </w:rPr>
+        <w:t>/</w:t>
+      </w:r>
+      <w:r>
+        <w:rPr>
+          <w:sz w:val="24"/>
+          <w:szCs w:val="24"/>
+        </w:rPr>
+        <w:t xml:space="preserve"> </w:t>
+      </w:r>
+      <w:r>
+        <w:rPr>
+          <w:sz w:val="24"/>
+          <w:szCs w:val="24"/>
+        </w:rPr>
+        <w:t>projects/Sorting</w:t>
+      </w:r>
+      <w:r>
+        <w:rPr>
+          <w:sz w:val="24"/>
+          <w:szCs w:val="24"/>
+        </w:rPr>
+        <w:t xml:space="preserve">) is that merge sort uses more memory than </w:t>
+      </w:r>
+      <w:r>
+        <w:rPr>
+          <w:sz w:val="24"/>
+          <w:szCs w:val="24"/>
+        </w:rPr>
+        <w:t xml:space="preserve">other sorting algorithms. Looking through the code I would say this is a product of using recursive methods with temporary vectors. Having multiple vectors being created and searched would certainly increase the amount of memory needed to run the application. I feel that this explains why the graph shows more writes for merge sort when comparing to heap sort. I believe that both merge sort and heap sort’s complexity would be </w:t>
+      </w:r>
+      <w:proofErr w:type="gramStart"/>
+      <w:r>
+        <w:rPr>
+          <w:sz w:val="24"/>
+          <w:szCs w:val="24"/>
+        </w:rPr>
+        <w:t>O(</w:t>
+      </w:r>
+      <w:proofErr w:type="gramEnd"/>
+      <w:r>
+        <w:rPr>
+          <w:sz w:val="24"/>
+          <w:szCs w:val="24"/>
+        </w:rPr>
+        <w:t>N log N).</w:t>
+      </w:r>
+      <w:r>
+        <w:rPr>
+          <w:sz w:val="24"/>
+          <w:szCs w:val="24"/>
+        </w:rPr>
+        <w:t xml:space="preserve"> </w:t>
+      </w:r>
     </w:p>
     <w:p>
       <w:pPr>
@@ -439,64 +854,22 @@
           <w:szCs w:val="28"/>
         </w:rPr>
       </w:pPr>
-    </w:p>
-    <w:p>
-      <w:pPr>
-        <w:spacing w:line="240" w:lineRule="auto"/>
-        <w:rPr>
-          <w:b/>
-          <w:bCs/>
-          <w:sz w:val="28"/>
-          <w:szCs w:val="28"/>
-        </w:rPr>
-      </w:pPr>
-    </w:p>
-    <w:p>
-      <w:pPr>
-        <w:spacing w:line="240" w:lineRule="auto"/>
-        <w:rPr>
-          <w:b/>
-          <w:bCs/>
-          <w:sz w:val="28"/>
-          <w:szCs w:val="28"/>
-        </w:rPr>
-      </w:pPr>
-      <w:r>
-        <w:rPr>
-          <w:b/>
-          <w:bCs/>
-          <w:sz w:val="28"/>
-          <w:szCs w:val="28"/>
-        </w:rPr>
-        <w:t>Merge Sort</w:t>
-      </w:r>
-    </w:p>
-    <w:p>
-      <w:pPr>
-        <w:spacing w:line="240" w:lineRule="auto"/>
-        <w:rPr>
-          <w:b/>
-          <w:bCs/>
-          <w:sz w:val="28"/>
-          <w:szCs w:val="28"/>
-        </w:rPr>
-      </w:pPr>
       <w:r>
         <w:rPr>
           <w:noProof/>
         </w:rPr>
         <w:drawing>
-          <wp:anchor distT="0" distB="0" distL="114300" distR="114300" simplePos="0" relativeHeight="251661312" behindDoc="0" locked="0" layoutInCell="1" allowOverlap="1" wp14:anchorId="6F2EE93F" wp14:editId="18940726">
+          <wp:anchor distT="0" distB="0" distL="114300" distR="114300" simplePos="0" relativeHeight="251661312" behindDoc="1" locked="0" layoutInCell="1" allowOverlap="1" wp14:anchorId="6F2EE93F" wp14:editId="4BB2568E">
             <wp:simplePos x="0" y="0"/>
-            <wp:positionH relativeFrom="column">
-              <wp:posOffset>0</wp:posOffset>
+            <wp:positionH relativeFrom="margin">
+              <wp:align>right</wp:align>
             </wp:positionH>
             <wp:positionV relativeFrom="paragraph">
-              <wp:posOffset>-2364</wp:posOffset>
+              <wp:posOffset>11511</wp:posOffset>
             </wp:positionV>
             <wp:extent cx="5943600" cy="2935605"/>
             <wp:effectExtent l="0" t="0" r="0" b="17145"/>
-            <wp:wrapSquare wrapText="bothSides"/>
+            <wp:wrapNone/>
             <wp:docPr id="4" name="Chart 4">
               <a:extLst xmlns:a="http://schemas.openxmlformats.org/drawingml/2006/main">
                 <a:ext uri="{FF2B5EF4-FFF2-40B4-BE49-F238E27FC236}">
@@ -510,6 +883,12 @@
                 <c:chart xmlns:c="http://schemas.openxmlformats.org/drawingml/2006/chart" xmlns:r="http://schemas.openxmlformats.org/officeDocument/2006/relationships" r:id="rId7"/>
               </a:graphicData>
             </a:graphic>
+            <wp14:sizeRelH relativeFrom="margin">
+              <wp14:pctWidth>0</wp14:pctWidth>
+            </wp14:sizeRelH>
+            <wp14:sizeRelV relativeFrom="margin">
+              <wp14:pctHeight>0</wp14:pctHeight>
+            </wp14:sizeRelV>
           </wp:anchor>
         </w:drawing>
       </w:r>
@@ -535,15 +914,459 @@
           <w:szCs w:val="28"/>
         </w:rPr>
       </w:pPr>
-      <w:r>
+    </w:p>
+    <w:p>
+      <w:pPr>
+        <w:spacing w:line="240" w:lineRule="auto"/>
         <w:rPr>
           <w:b/>
           <w:bCs/>
           <w:sz w:val="28"/>
           <w:szCs w:val="28"/>
         </w:rPr>
+      </w:pPr>
+    </w:p>
+    <w:p>
+      <w:pPr>
+        <w:tabs>
+          <w:tab w:val="left" w:pos="4060"/>
+        </w:tabs>
+        <w:spacing w:line="240" w:lineRule="auto"/>
+        <w:rPr>
+          <w:b/>
+          <w:bCs/>
+          <w:sz w:val="28"/>
+          <w:szCs w:val="28"/>
+        </w:rPr>
+      </w:pPr>
+      <w:r>
+        <w:rPr>
+          <w:b/>
+          <w:bCs/>
+          <w:sz w:val="28"/>
+          <w:szCs w:val="28"/>
+        </w:rPr>
+        <w:tab/>
+      </w:r>
+    </w:p>
+    <w:p>
+      <w:pPr>
+        <w:spacing w:line="240" w:lineRule="auto"/>
+        <w:rPr>
+          <w:b/>
+          <w:bCs/>
+          <w:sz w:val="28"/>
+          <w:szCs w:val="28"/>
+        </w:rPr>
+      </w:pPr>
+    </w:p>
+    <w:p>
+      <w:pPr>
+        <w:spacing w:line="240" w:lineRule="auto"/>
+        <w:rPr>
+          <w:b/>
+          <w:bCs/>
+          <w:sz w:val="28"/>
+          <w:szCs w:val="28"/>
+        </w:rPr>
+      </w:pPr>
+    </w:p>
+    <w:p>
+      <w:pPr>
+        <w:spacing w:line="240" w:lineRule="auto"/>
+        <w:rPr>
+          <w:b/>
+          <w:bCs/>
+          <w:sz w:val="28"/>
+          <w:szCs w:val="28"/>
+        </w:rPr>
+      </w:pPr>
+    </w:p>
+    <w:p>
+      <w:pPr>
+        <w:spacing w:line="240" w:lineRule="auto"/>
+        <w:rPr>
+          <w:b/>
+          <w:bCs/>
+          <w:sz w:val="28"/>
+          <w:szCs w:val="28"/>
+        </w:rPr>
+      </w:pPr>
+      <w:r>
+        <w:rPr>
+          <w:b/>
+          <w:bCs/>
+          <w:sz w:val="28"/>
+          <w:szCs w:val="28"/>
+        </w:rPr>
+        <w:lastRenderedPageBreak/>
         <w:t>Two Sort</w:t>
       </w:r>
+    </w:p>
+    <w:p>
+      <w:pPr>
+        <w:spacing w:line="240" w:lineRule="auto"/>
+        <w:ind w:firstLine="720"/>
+        <w:rPr>
+          <w:sz w:val="24"/>
+          <w:szCs w:val="24"/>
+        </w:rPr>
+      </w:pPr>
+      <w:r>
+        <w:rPr>
+          <w:sz w:val="24"/>
+          <w:szCs w:val="24"/>
+        </w:rPr>
+        <w:t xml:space="preserve">The second field I sorted by for two </w:t>
+      </w:r>
+      <w:proofErr w:type="gramStart"/>
+      <w:r>
+        <w:rPr>
+          <w:sz w:val="24"/>
+          <w:szCs w:val="24"/>
+        </w:rPr>
+        <w:t>sort</w:t>
+      </w:r>
+      <w:proofErr w:type="gramEnd"/>
+      <w:r>
+        <w:rPr>
+          <w:sz w:val="24"/>
+          <w:szCs w:val="24"/>
+        </w:rPr>
+        <w:t xml:space="preserve"> is the maximum temperature in a day on Mars. I decided to use selection sort for the unstable algorithm while using bubble sort for the stable one. I slightly modified bubble sort to take in my own </w:t>
+      </w:r>
+      <w:proofErr w:type="spellStart"/>
+      <w:r>
+        <w:rPr>
+          <w:sz w:val="24"/>
+          <w:szCs w:val="24"/>
+        </w:rPr>
+        <w:t>MarsWeather</w:t>
+      </w:r>
+      <w:proofErr w:type="spellEnd"/>
+      <w:r>
+        <w:rPr>
+          <w:sz w:val="24"/>
+          <w:szCs w:val="24"/>
+        </w:rPr>
+        <w:t xml:space="preserve"> data type and make comparisons on the </w:t>
+      </w:r>
+      <w:proofErr w:type="spellStart"/>
+      <w:r>
+        <w:rPr>
+          <w:sz w:val="24"/>
+          <w:szCs w:val="24"/>
+        </w:rPr>
+        <w:t>max_temp</w:t>
+      </w:r>
+      <w:proofErr w:type="spellEnd"/>
+      <w:r>
+        <w:rPr>
+          <w:sz w:val="24"/>
+          <w:szCs w:val="24"/>
+        </w:rPr>
+        <w:t xml:space="preserve"> field. The number of reads and writes seem to have kept along a similar trend that selection sort did and yielded </w:t>
+      </w:r>
+      <w:proofErr w:type="gramStart"/>
+      <w:r>
+        <w:rPr>
+          <w:sz w:val="24"/>
+          <w:szCs w:val="24"/>
+        </w:rPr>
+        <w:t>pretty high</w:t>
+      </w:r>
+      <w:proofErr w:type="gramEnd"/>
+      <w:r>
+        <w:rPr>
+          <w:sz w:val="24"/>
+          <w:szCs w:val="24"/>
+        </w:rPr>
+        <w:t xml:space="preserve"> results. My firs</w:t>
+      </w:r>
+      <w:r>
+        <w:rPr>
+          <w:sz w:val="24"/>
+          <w:szCs w:val="24"/>
+        </w:rPr>
+        <w:t>t</w:t>
+      </w:r>
+      <w:r>
+        <w:rPr>
+          <w:sz w:val="24"/>
+          <w:szCs w:val="24"/>
+        </w:rPr>
+        <w:t xml:space="preserve"> thought was that this is likely not the best way to sort, though I can see it as almost a balance between bubble and selection sort. It seems to have kept a </w:t>
+      </w:r>
+      <w:r>
+        <w:rPr>
+          <w:sz w:val="24"/>
+          <w:szCs w:val="24"/>
+        </w:rPr>
+        <w:t xml:space="preserve">larger difference between reads and writes than bubble </w:t>
+      </w:r>
+      <w:proofErr w:type="gramStart"/>
+      <w:r>
+        <w:rPr>
+          <w:sz w:val="24"/>
+          <w:szCs w:val="24"/>
+        </w:rPr>
+        <w:t>sort, but</w:t>
+      </w:r>
+      <w:proofErr w:type="gramEnd"/>
+      <w:r>
+        <w:rPr>
+          <w:sz w:val="24"/>
+          <w:szCs w:val="24"/>
+        </w:rPr>
+        <w:t xml:space="preserve"> may use up more memory than selection sort would. I’d be inclined to believe this would keep O(N^2) complexity similarly to the others. </w:t>
+      </w:r>
+    </w:p>
+    <w:p>
+      <w:pPr>
+        <w:spacing w:line="240" w:lineRule="auto"/>
+        <w:rPr>
+          <w:sz w:val="24"/>
+          <w:szCs w:val="24"/>
+        </w:rPr>
+      </w:pPr>
+      <w:r>
+        <w:rPr>
+          <w:noProof/>
+        </w:rPr>
+        <w:drawing>
+          <wp:anchor distT="0" distB="0" distL="114300" distR="114300" simplePos="0" relativeHeight="251663360" behindDoc="1" locked="0" layoutInCell="1" allowOverlap="1" wp14:anchorId="104DF4EC" wp14:editId="4EDA3D55">
+            <wp:simplePos x="0" y="0"/>
+            <wp:positionH relativeFrom="margin">
+              <wp:align>center</wp:align>
+            </wp:positionH>
+            <wp:positionV relativeFrom="paragraph">
+              <wp:posOffset>241341</wp:posOffset>
+            </wp:positionV>
+            <wp:extent cx="5729591" cy="2898289"/>
+            <wp:effectExtent l="0" t="0" r="5080" b="16510"/>
+            <wp:wrapNone/>
+            <wp:docPr id="6" name="Chart 6">
+              <a:extLst xmlns:a="http://schemas.openxmlformats.org/drawingml/2006/main">
+                <a:ext uri="{FF2B5EF4-FFF2-40B4-BE49-F238E27FC236}">
+                  <a16:creationId xmlns:a16="http://schemas.microsoft.com/office/drawing/2014/main" id="{9CA4F4DF-A84C-4BF5-825C-D7E0B6BC8882}"/>
+                </a:ext>
+              </a:extLst>
+            </wp:docPr>
+            <wp:cNvGraphicFramePr/>
+            <a:graphic xmlns:a="http://schemas.openxmlformats.org/drawingml/2006/main">
+              <a:graphicData uri="http://schemas.openxmlformats.org/drawingml/2006/chart">
+                <c:chart xmlns:c="http://schemas.openxmlformats.org/drawingml/2006/chart" xmlns:r="http://schemas.openxmlformats.org/officeDocument/2006/relationships" r:id="rId8"/>
+              </a:graphicData>
+            </a:graphic>
+            <wp14:sizeRelH relativeFrom="margin">
+              <wp14:pctWidth>0</wp14:pctWidth>
+            </wp14:sizeRelH>
+            <wp14:sizeRelV relativeFrom="margin">
+              <wp14:pctHeight>0</wp14:pctHeight>
+            </wp14:sizeRelV>
+          </wp:anchor>
+        </w:drawing>
+      </w:r>
+    </w:p>
+    <w:p>
+      <w:pPr>
+        <w:rPr>
+          <w:sz w:val="24"/>
+          <w:szCs w:val="24"/>
+        </w:rPr>
+      </w:pPr>
+    </w:p>
+    <w:p>
+      <w:pPr>
+        <w:rPr>
+          <w:sz w:val="24"/>
+          <w:szCs w:val="24"/>
+        </w:rPr>
+      </w:pPr>
+    </w:p>
+    <w:p>
+      <w:pPr>
+        <w:rPr>
+          <w:sz w:val="24"/>
+          <w:szCs w:val="24"/>
+        </w:rPr>
+      </w:pPr>
+    </w:p>
+    <w:p>
+      <w:pPr>
+        <w:rPr>
+          <w:sz w:val="24"/>
+          <w:szCs w:val="24"/>
+        </w:rPr>
+      </w:pPr>
+    </w:p>
+    <w:p>
+      <w:pPr>
+        <w:rPr>
+          <w:sz w:val="24"/>
+          <w:szCs w:val="24"/>
+        </w:rPr>
+      </w:pPr>
+    </w:p>
+    <w:p>
+      <w:pPr>
+        <w:rPr>
+          <w:sz w:val="24"/>
+          <w:szCs w:val="24"/>
+        </w:rPr>
+      </w:pPr>
+    </w:p>
+    <w:p>
+      <w:pPr>
+        <w:rPr>
+          <w:sz w:val="24"/>
+          <w:szCs w:val="24"/>
+        </w:rPr>
+      </w:pPr>
+    </w:p>
+    <w:p>
+      <w:pPr>
+        <w:rPr>
+          <w:sz w:val="24"/>
+          <w:szCs w:val="24"/>
+        </w:rPr>
+      </w:pPr>
+    </w:p>
+    <w:p>
+      <w:pPr>
+        <w:rPr>
+          <w:sz w:val="24"/>
+          <w:szCs w:val="24"/>
+        </w:rPr>
+      </w:pPr>
+    </w:p>
+    <w:p>
+      <w:pPr>
+        <w:rPr>
+          <w:sz w:val="24"/>
+          <w:szCs w:val="24"/>
+        </w:rPr>
+      </w:pPr>
+    </w:p>
+    <w:p>
+      <w:pPr>
+        <w:rPr>
+          <w:sz w:val="24"/>
+          <w:szCs w:val="24"/>
+        </w:rPr>
+      </w:pPr>
+    </w:p>
+    <w:p>
+      <w:pPr>
+        <w:rPr>
+          <w:b/>
+          <w:bCs/>
+          <w:sz w:val="28"/>
+          <w:szCs w:val="28"/>
+        </w:rPr>
+      </w:pPr>
+      <w:r>
+        <w:rPr>
+          <w:b/>
+          <w:bCs/>
+          <w:sz w:val="28"/>
+          <w:szCs w:val="28"/>
+        </w:rPr>
+        <w:t>Conclusions</w:t>
+      </w:r>
+    </w:p>
+    <w:p>
+      <w:pPr>
+        <w:rPr>
+          <w:sz w:val="24"/>
+          <w:szCs w:val="24"/>
+        </w:rPr>
+      </w:pPr>
+      <w:r>
+        <w:rPr>
+          <w:b/>
+          <w:bCs/>
+          <w:sz w:val="24"/>
+          <w:szCs w:val="24"/>
+        </w:rPr>
+        <w:tab/>
+      </w:r>
+      <w:r>
+        <w:rPr>
+          <w:sz w:val="24"/>
+          <w:szCs w:val="24"/>
+        </w:rPr>
+        <w:t xml:space="preserve">For a large set of data, for example sorting a database of 20 million clients, I think I would likely choose merge sort. Merge sort </w:t>
+      </w:r>
+      <w:r>
+        <w:rPr>
+          <w:sz w:val="24"/>
+          <w:szCs w:val="24"/>
+        </w:rPr>
+        <w:t>seems to have a good balance between the actual number of comparisons and the number of assignments as well as having a lower number overall than some of the others. Though it does use more memory than heapsort I think the slight boost in speed would be worth it with such a large set of data. For a small set of data like a contacts list on a phone I would probably go for selection sort. My thinking is with its low number of writes it would be quickest and</w:t>
+      </w:r>
+      <w:r>
+        <w:rPr>
+          <w:sz w:val="24"/>
+          <w:szCs w:val="24"/>
+        </w:rPr>
+        <w:t xml:space="preserve"> wouldn’t be a waste of resources, like memory, as it would be with merge sort. Alternatively</w:t>
+      </w:r>
+      <w:r>
+        <w:rPr>
+          <w:sz w:val="24"/>
+          <w:szCs w:val="24"/>
+        </w:rPr>
+        <w:t>,</w:t>
+      </w:r>
+      <w:r>
+        <w:rPr>
+          <w:sz w:val="24"/>
+          <w:szCs w:val="24"/>
+        </w:rPr>
+        <w:t xml:space="preserve"> heap</w:t>
+      </w:r>
+      <w:r>
+        <w:rPr>
+          <w:sz w:val="24"/>
+          <w:szCs w:val="24"/>
+        </w:rPr>
+        <w:t xml:space="preserve"> </w:t>
+      </w:r>
+      <w:bookmarkStart w:id="0" w:name="_GoBack"/>
+      <w:bookmarkEnd w:id="0"/>
+      <w:r>
+        <w:rPr>
+          <w:sz w:val="24"/>
+          <w:szCs w:val="24"/>
+        </w:rPr>
+        <w:t xml:space="preserve">sort could be a good medium between speed and memory that would apply to either scenario. </w:t>
+      </w:r>
+    </w:p>
+    <w:p>
+      <w:pPr>
+        <w:rPr>
+          <w:sz w:val="24"/>
+          <w:szCs w:val="24"/>
+        </w:rPr>
+      </w:pPr>
+    </w:p>
+    <w:p>
+      <w:pPr>
+        <w:rPr>
+          <w:sz w:val="24"/>
+          <w:szCs w:val="24"/>
+        </w:rPr>
+      </w:pPr>
+    </w:p>
+    <w:p>
+      <w:pPr>
+        <w:jc w:val="center"/>
+        <w:rPr>
+          <w:sz w:val="24"/>
+          <w:szCs w:val="24"/>
+        </w:rPr>
+      </w:pPr>
     </w:p>
     <w:sectPr>
       <w:pgSz w:w="12240" w:h="15840"/>
@@ -978,6 +1801,29 @@
     <w:semiHidden/>
     <w:unhideWhenUsed/>
   </w:style>
+  <w:style w:type="character" w:styleId="Hyperlink">
+    <w:name w:val="Hyperlink"/>
+    <w:basedOn w:val="DefaultParagraphFont"/>
+    <w:uiPriority w:val="99"/>
+    <w:unhideWhenUsed/>
+    <w:rsid w:val="000564FD"/>
+    <w:rPr>
+      <w:color w:val="0563C1" w:themeColor="hyperlink"/>
+      <w:u w:val="single"/>
+    </w:rPr>
+  </w:style>
+  <w:style w:type="character" w:styleId="UnresolvedMention">
+    <w:name w:val="Unresolved Mention"/>
+    <w:basedOn w:val="DefaultParagraphFont"/>
+    <w:uiPriority w:val="99"/>
+    <w:semiHidden/>
+    <w:unhideWhenUsed/>
+    <w:rsid w:val="000564FD"/>
+    <w:rPr>
+      <w:color w:val="605E5C"/>
+      <w:shd w:val="clear" w:color="auto" w:fill="E1DFDD"/>
+    </w:rPr>
+  </w:style>
 </w:styles>
 </file>
 
@@ -1312,6 +2158,14 @@
               </a:p>
             </c:rich>
           </c:tx>
+          <c:layout>
+            <c:manualLayout>
+              <c:xMode val="edge"/>
+              <c:yMode val="edge"/>
+              <c:x val="0.40309369264558881"/>
+              <c:y val="0.88373759647188532"/>
+            </c:manualLayout>
+          </c:layout>
           <c:overlay val="0"/>
           <c:spPr>
             <a:noFill/>
@@ -1441,8 +2295,8 @@
             <c:manualLayout>
               <c:xMode val="edge"/>
               <c:yMode val="edge"/>
-              <c:x val="5.2422862923621638E-2"/>
-              <c:y val="0.2594443293272552"/>
+              <c:x val="3.7473330658633411E-2"/>
+              <c:y val="0.19880500742258375"/>
             </c:manualLayout>
           </c:layout>
           <c:overlay val="0"/>
@@ -1523,9 +2377,9 @@
         <c:manualLayout>
           <c:xMode val="edge"/>
           <c:yMode val="edge"/>
-          <c:x val="0.80034602654941278"/>
-          <c:y val="0.89967053460422708"/>
-          <c:w val="0.16005639659230761"/>
+          <c:x val="0.72559834966437098"/>
+          <c:y val="0.89967054145795178"/>
+          <c:w val="0.24227896204640048"/>
           <c:h val="7.4013675922088698E-2"/>
         </c:manualLayout>
       </c:layout>
@@ -1943,8 +2797,8 @@
             <c:manualLayout>
               <c:xMode val="edge"/>
               <c:yMode val="edge"/>
-              <c:x val="0.42838828992529782"/>
-              <c:y val="0.79159168798167745"/>
+              <c:x val="0.42838835049464968"/>
+              <c:y val="0.83139715894646293"/>
             </c:manualLayout>
           </c:layout>
           <c:overlay val="0"/>
@@ -2061,12 +2915,8 @@
                   </a:defRPr>
                 </a:pPr>
                 <a:r>
-                  <a:rPr lang="en-US" sz="1400"/>
-                  <a:t>Number</a:t>
-                </a:r>
-                <a:r>
                   <a:rPr lang="en-US" sz="1400" baseline="0"/>
-                  <a:t> of REads / Writes</a:t>
+                  <a:t> REads / Writes</a:t>
                 </a:r>
                 <a:endParaRPr lang="en-US" sz="1400"/>
               </a:p>
@@ -2076,8 +2926,8 @@
             <c:manualLayout>
               <c:xMode val="edge"/>
               <c:yMode val="edge"/>
-              <c:x val="3.4765515848980418E-2"/>
-              <c:y val="6.8322717622080684E-2"/>
+              <c:x val="2.8355205599300087E-2"/>
+              <c:y val="0.19216185438120545"/>
             </c:manualLayout>
           </c:layout>
           <c:overlay val="0"/>
@@ -2154,6 +3004,16 @@
     </c:plotArea>
     <c:legend>
       <c:legendPos val="b"/>
+      <c:layout>
+        <c:manualLayout>
+          <c:xMode val="edge"/>
+          <c:yMode val="edge"/>
+          <c:x val="0.7872779123763376"/>
+          <c:y val="0.81037099464734086"/>
+          <c:w val="0.16903391883706845"/>
+          <c:h val="7.4635639585299521E-2"/>
+        </c:manualLayout>
+      </c:layout>
       <c:overlay val="0"/>
       <c:spPr>
         <a:noFill/>
@@ -3466,6 +4326,638 @@
 </c:chartSpace>
 </file>
 
+<file path=word/charts/chart5.xml><?xml version="1.0" encoding="utf-8"?>
+<c:chartSpace xmlns:c="http://schemas.openxmlformats.org/drawingml/2006/chart" xmlns:a="http://schemas.openxmlformats.org/drawingml/2006/main" xmlns:r="http://schemas.openxmlformats.org/officeDocument/2006/relationships" xmlns:c16r2="http://schemas.microsoft.com/office/drawing/2015/06/chart">
+  <c:date1904 val="0"/>
+  <c:lang val="en-US"/>
+  <c:roundedCorners val="0"/>
+  <mc:AlternateContent xmlns:mc="http://schemas.openxmlformats.org/markup-compatibility/2006">
+    <mc:Choice xmlns:c14="http://schemas.microsoft.com/office/drawing/2007/8/2/chart" Requires="c14">
+      <c14:style val="102"/>
+    </mc:Choice>
+    <mc:Fallback>
+      <c:style val="2"/>
+    </mc:Fallback>
+  </mc:AlternateContent>
+  <c:chart>
+    <c:title>
+      <c:tx>
+        <c:rich>
+          <a:bodyPr rot="0" spcFirstLastPara="1" vertOverflow="ellipsis" vert="horz" wrap="square" anchor="ctr" anchorCtr="1"/>
+          <a:lstStyle/>
+          <a:p>
+            <a:pPr>
+              <a:defRPr sz="1400" b="0" i="0" u="none" strike="noStrike" kern="1200" spc="0" baseline="0">
+                <a:solidFill>
+                  <a:schemeClr val="tx1">
+                    <a:lumMod val="65000"/>
+                    <a:lumOff val="35000"/>
+                  </a:schemeClr>
+                </a:solidFill>
+                <a:latin typeface="+mn-lt"/>
+                <a:ea typeface="+mn-ea"/>
+                <a:cs typeface="+mn-cs"/>
+              </a:defRPr>
+            </a:pPr>
+            <a:r>
+              <a:rPr lang="en-US"/>
+              <a:t>Two</a:t>
+            </a:r>
+            <a:r>
+              <a:rPr lang="en-US" baseline="0"/>
+              <a:t> Sort</a:t>
+            </a:r>
+            <a:endParaRPr lang="en-US"/>
+          </a:p>
+        </c:rich>
+      </c:tx>
+      <c:overlay val="0"/>
+      <c:spPr>
+        <a:noFill/>
+        <a:ln>
+          <a:noFill/>
+        </a:ln>
+        <a:effectLst/>
+      </c:spPr>
+      <c:txPr>
+        <a:bodyPr rot="0" spcFirstLastPara="1" vertOverflow="ellipsis" vert="horz" wrap="square" anchor="ctr" anchorCtr="1"/>
+        <a:lstStyle/>
+        <a:p>
+          <a:pPr>
+            <a:defRPr sz="1400" b="0" i="0" u="none" strike="noStrike" kern="1200" spc="0" baseline="0">
+              <a:solidFill>
+                <a:schemeClr val="tx1">
+                  <a:lumMod val="65000"/>
+                  <a:lumOff val="35000"/>
+                </a:schemeClr>
+              </a:solidFill>
+              <a:latin typeface="+mn-lt"/>
+              <a:ea typeface="+mn-ea"/>
+              <a:cs typeface="+mn-cs"/>
+            </a:defRPr>
+          </a:pPr>
+          <a:endParaRPr lang="en-US"/>
+        </a:p>
+      </c:txPr>
+    </c:title>
+    <c:autoTitleDeleted val="0"/>
+    <c:plotArea>
+      <c:layout>
+        <c:manualLayout>
+          <c:layoutTarget val="inner"/>
+          <c:xMode val="edge"/>
+          <c:yMode val="edge"/>
+          <c:x val="0.15479490544451172"/>
+          <c:y val="0.12504001711644225"/>
+          <c:w val="0.80780671646813385"/>
+          <c:h val="0.63167847846296044"/>
+        </c:manualLayout>
+      </c:layout>
+      <c:barChart>
+        <c:barDir val="col"/>
+        <c:grouping val="clustered"/>
+        <c:varyColors val="0"/>
+        <c:ser>
+          <c:idx val="0"/>
+          <c:order val="0"/>
+          <c:tx>
+            <c:v>Reads</c:v>
+          </c:tx>
+          <c:spPr>
+            <a:solidFill>
+              <a:schemeClr val="accent1"/>
+            </a:solidFill>
+            <a:ln>
+              <a:noFill/>
+            </a:ln>
+            <a:effectLst/>
+          </c:spPr>
+          <c:invertIfNegative val="0"/>
+          <c:cat>
+            <c:numLit>
+              <c:formatCode>General</c:formatCode>
+              <c:ptCount val="10"/>
+              <c:pt idx="0">
+                <c:v>100</c:v>
+              </c:pt>
+              <c:pt idx="1">
+                <c:v>200</c:v>
+              </c:pt>
+              <c:pt idx="2">
+                <c:v>300</c:v>
+              </c:pt>
+              <c:pt idx="3">
+                <c:v>400</c:v>
+              </c:pt>
+              <c:pt idx="4">
+                <c:v>500</c:v>
+              </c:pt>
+              <c:pt idx="5">
+                <c:v>600</c:v>
+              </c:pt>
+              <c:pt idx="6">
+                <c:v>700</c:v>
+              </c:pt>
+              <c:pt idx="7">
+                <c:v>800</c:v>
+              </c:pt>
+              <c:pt idx="8">
+                <c:v>900</c:v>
+              </c:pt>
+              <c:pt idx="9">
+                <c:v>1000</c:v>
+              </c:pt>
+            </c:numLit>
+          </c:cat>
+          <c:val>
+            <c:numRef>
+              <c:f>two_sort!$A$1:$A$10</c:f>
+              <c:numCache>
+                <c:formatCode>General</c:formatCode>
+                <c:ptCount val="10"/>
+                <c:pt idx="0">
+                  <c:v>35202</c:v>
+                </c:pt>
+                <c:pt idx="1">
+                  <c:v>142980</c:v>
+                </c:pt>
+                <c:pt idx="2">
+                  <c:v>319396</c:v>
+                </c:pt>
+                <c:pt idx="3">
+                  <c:v>563374</c:v>
+                </c:pt>
+                <c:pt idx="4">
+                  <c:v>882956</c:v>
+                </c:pt>
+                <c:pt idx="5">
+                  <c:v>1268948</c:v>
+                </c:pt>
+                <c:pt idx="6">
+                  <c:v>1720854</c:v>
+                </c:pt>
+                <c:pt idx="7">
+                  <c:v>2243268</c:v>
+                </c:pt>
+                <c:pt idx="8">
+                  <c:v>2828976</c:v>
+                </c:pt>
+                <c:pt idx="9">
+                  <c:v>3515726</c:v>
+                </c:pt>
+              </c:numCache>
+            </c:numRef>
+          </c:val>
+          <c:extLst>
+            <c:ext xmlns:c16="http://schemas.microsoft.com/office/drawing/2014/chart" uri="{C3380CC4-5D6E-409C-BE32-E72D297353CC}">
+              <c16:uniqueId val="{00000000-C2BF-48B1-AA04-8718DD276B67}"/>
+            </c:ext>
+          </c:extLst>
+        </c:ser>
+        <c:ser>
+          <c:idx val="1"/>
+          <c:order val="1"/>
+          <c:tx>
+            <c:v>Writes</c:v>
+          </c:tx>
+          <c:spPr>
+            <a:solidFill>
+              <a:schemeClr val="accent2"/>
+            </a:solidFill>
+            <a:ln>
+              <a:noFill/>
+            </a:ln>
+            <a:effectLst/>
+          </c:spPr>
+          <c:invertIfNegative val="0"/>
+          <c:cat>
+            <c:numLit>
+              <c:formatCode>General</c:formatCode>
+              <c:ptCount val="10"/>
+              <c:pt idx="0">
+                <c:v>100</c:v>
+              </c:pt>
+              <c:pt idx="1">
+                <c:v>200</c:v>
+              </c:pt>
+              <c:pt idx="2">
+                <c:v>300</c:v>
+              </c:pt>
+              <c:pt idx="3">
+                <c:v>400</c:v>
+              </c:pt>
+              <c:pt idx="4">
+                <c:v>500</c:v>
+              </c:pt>
+              <c:pt idx="5">
+                <c:v>600</c:v>
+              </c:pt>
+              <c:pt idx="6">
+                <c:v>700</c:v>
+              </c:pt>
+              <c:pt idx="7">
+                <c:v>800</c:v>
+              </c:pt>
+              <c:pt idx="8">
+                <c:v>900</c:v>
+              </c:pt>
+              <c:pt idx="9">
+                <c:v>1000</c:v>
+              </c:pt>
+            </c:numLit>
+          </c:cat>
+          <c:val>
+            <c:numRef>
+              <c:f>two_sort!$B$1:$B$10</c:f>
+              <c:numCache>
+                <c:formatCode>General</c:formatCode>
+                <c:ptCount val="10"/>
+                <c:pt idx="0">
+                  <c:v>14823</c:v>
+                </c:pt>
+                <c:pt idx="1">
+                  <c:v>60795</c:v>
+                </c:pt>
+                <c:pt idx="2">
+                  <c:v>136155</c:v>
+                </c:pt>
+                <c:pt idx="3">
+                  <c:v>240018</c:v>
+                </c:pt>
+                <c:pt idx="4">
+                  <c:v>376893</c:v>
+                </c:pt>
+                <c:pt idx="5">
+                  <c:v>541728</c:v>
+                </c:pt>
+                <c:pt idx="6">
+                  <c:v>734769</c:v>
+                </c:pt>
+                <c:pt idx="7">
+                  <c:v>957930</c:v>
+                </c:pt>
+                <c:pt idx="8">
+                  <c:v>1207305</c:v>
+                </c:pt>
+                <c:pt idx="9">
+                  <c:v>1503015</c:v>
+                </c:pt>
+              </c:numCache>
+            </c:numRef>
+          </c:val>
+          <c:extLst>
+            <c:ext xmlns:c16="http://schemas.microsoft.com/office/drawing/2014/chart" uri="{C3380CC4-5D6E-409C-BE32-E72D297353CC}">
+              <c16:uniqueId val="{00000001-C2BF-48B1-AA04-8718DD276B67}"/>
+            </c:ext>
+          </c:extLst>
+        </c:ser>
+        <c:dLbls>
+          <c:showLegendKey val="0"/>
+          <c:showVal val="0"/>
+          <c:showCatName val="0"/>
+          <c:showSerName val="0"/>
+          <c:showPercent val="0"/>
+          <c:showBubbleSize val="0"/>
+        </c:dLbls>
+        <c:gapWidth val="219"/>
+        <c:overlap val="-27"/>
+        <c:axId val="2005075680"/>
+        <c:axId val="1936668400"/>
+      </c:barChart>
+      <c:catAx>
+        <c:axId val="2005075680"/>
+        <c:scaling>
+          <c:orientation val="minMax"/>
+        </c:scaling>
+        <c:delete val="0"/>
+        <c:axPos val="b"/>
+        <c:title>
+          <c:tx>
+            <c:rich>
+              <a:bodyPr rot="0" spcFirstLastPara="1" vertOverflow="ellipsis" vert="horz" wrap="square" anchor="ctr" anchorCtr="1"/>
+              <a:lstStyle/>
+              <a:p>
+                <a:pPr>
+                  <a:defRPr sz="1000" b="0" i="0" u="none" strike="noStrike" kern="1200" baseline="0">
+                    <a:solidFill>
+                      <a:schemeClr val="tx1">
+                        <a:lumMod val="65000"/>
+                        <a:lumOff val="35000"/>
+                      </a:schemeClr>
+                    </a:solidFill>
+                    <a:latin typeface="+mn-lt"/>
+                    <a:ea typeface="+mn-ea"/>
+                    <a:cs typeface="+mn-cs"/>
+                  </a:defRPr>
+                </a:pPr>
+                <a:r>
+                  <a:rPr lang="en-US" sz="1400"/>
+                  <a:t>Vector</a:t>
+                </a:r>
+                <a:r>
+                  <a:rPr lang="en-US" sz="1400" baseline="0"/>
+                  <a:t> Size</a:t>
+                </a:r>
+                <a:endParaRPr lang="en-US" sz="1400"/>
+              </a:p>
+            </c:rich>
+          </c:tx>
+          <c:layout>
+            <c:manualLayout>
+              <c:xMode val="edge"/>
+              <c:yMode val="edge"/>
+              <c:x val="0.44138953972216888"/>
+              <c:y val="0.83492587741675506"/>
+            </c:manualLayout>
+          </c:layout>
+          <c:overlay val="0"/>
+          <c:spPr>
+            <a:noFill/>
+            <a:ln>
+              <a:noFill/>
+            </a:ln>
+            <a:effectLst/>
+          </c:spPr>
+          <c:txPr>
+            <a:bodyPr rot="0" spcFirstLastPara="1" vertOverflow="ellipsis" vert="horz" wrap="square" anchor="ctr" anchorCtr="1"/>
+            <a:lstStyle/>
+            <a:p>
+              <a:pPr>
+                <a:defRPr sz="1000" b="0" i="0" u="none" strike="noStrike" kern="1200" baseline="0">
+                  <a:solidFill>
+                    <a:schemeClr val="tx1">
+                      <a:lumMod val="65000"/>
+                      <a:lumOff val="35000"/>
+                    </a:schemeClr>
+                  </a:solidFill>
+                  <a:latin typeface="+mn-lt"/>
+                  <a:ea typeface="+mn-ea"/>
+                  <a:cs typeface="+mn-cs"/>
+                </a:defRPr>
+              </a:pPr>
+              <a:endParaRPr lang="en-US"/>
+            </a:p>
+          </c:txPr>
+        </c:title>
+        <c:numFmt formatCode="General" sourceLinked="1"/>
+        <c:majorTickMark val="none"/>
+        <c:minorTickMark val="none"/>
+        <c:tickLblPos val="nextTo"/>
+        <c:spPr>
+          <a:noFill/>
+          <a:ln w="9525" cap="flat" cmpd="sng" algn="ctr">
+            <a:solidFill>
+              <a:schemeClr val="tx1">
+                <a:lumMod val="15000"/>
+                <a:lumOff val="85000"/>
+              </a:schemeClr>
+            </a:solidFill>
+            <a:round/>
+          </a:ln>
+          <a:effectLst/>
+        </c:spPr>
+        <c:txPr>
+          <a:bodyPr rot="-60000000" spcFirstLastPara="1" vertOverflow="ellipsis" vert="horz" wrap="square" anchor="ctr" anchorCtr="1"/>
+          <a:lstStyle/>
+          <a:p>
+            <a:pPr>
+              <a:defRPr sz="900" b="0" i="0" u="none" strike="noStrike" kern="1200" baseline="0">
+                <a:solidFill>
+                  <a:schemeClr val="tx1">
+                    <a:lumMod val="65000"/>
+                    <a:lumOff val="35000"/>
+                  </a:schemeClr>
+                </a:solidFill>
+                <a:latin typeface="+mn-lt"/>
+                <a:ea typeface="+mn-ea"/>
+                <a:cs typeface="+mn-cs"/>
+              </a:defRPr>
+            </a:pPr>
+            <a:endParaRPr lang="en-US"/>
+          </a:p>
+        </c:txPr>
+        <c:crossAx val="1936668400"/>
+        <c:crosses val="autoZero"/>
+        <c:auto val="1"/>
+        <c:lblAlgn val="ctr"/>
+        <c:lblOffset val="100"/>
+        <c:noMultiLvlLbl val="0"/>
+      </c:catAx>
+      <c:valAx>
+        <c:axId val="1936668400"/>
+        <c:scaling>
+          <c:orientation val="minMax"/>
+        </c:scaling>
+        <c:delete val="0"/>
+        <c:axPos val="l"/>
+        <c:majorGridlines>
+          <c:spPr>
+            <a:ln w="9525" cap="flat" cmpd="sng" algn="ctr">
+              <a:solidFill>
+                <a:schemeClr val="tx1">
+                  <a:lumMod val="15000"/>
+                  <a:lumOff val="85000"/>
+                </a:schemeClr>
+              </a:solidFill>
+              <a:round/>
+            </a:ln>
+            <a:effectLst/>
+          </c:spPr>
+        </c:majorGridlines>
+        <c:title>
+          <c:tx>
+            <c:rich>
+              <a:bodyPr rot="-5400000" spcFirstLastPara="1" vertOverflow="ellipsis" vert="horz" wrap="square" anchor="ctr" anchorCtr="1"/>
+              <a:lstStyle/>
+              <a:p>
+                <a:pPr>
+                  <a:defRPr sz="1000" b="0" i="0" u="none" strike="noStrike" kern="1200" baseline="0">
+                    <a:solidFill>
+                      <a:schemeClr val="tx1">
+                        <a:lumMod val="65000"/>
+                        <a:lumOff val="35000"/>
+                      </a:schemeClr>
+                    </a:solidFill>
+                    <a:latin typeface="+mn-lt"/>
+                    <a:ea typeface="+mn-ea"/>
+                    <a:cs typeface="+mn-cs"/>
+                  </a:defRPr>
+                </a:pPr>
+                <a:r>
+                  <a:rPr lang="en-US" sz="1400"/>
+                  <a:t>Reads</a:t>
+                </a:r>
+                <a:r>
+                  <a:rPr lang="en-US" sz="1400" baseline="0"/>
+                  <a:t> / Writes</a:t>
+                </a:r>
+                <a:endParaRPr lang="en-US" sz="1400"/>
+              </a:p>
+            </c:rich>
+          </c:tx>
+          <c:layout>
+            <c:manualLayout>
+              <c:xMode val="edge"/>
+              <c:yMode val="edge"/>
+              <c:x val="1.3008130081300813E-2"/>
+              <c:y val="0.27449060798940733"/>
+            </c:manualLayout>
+          </c:layout>
+          <c:overlay val="0"/>
+          <c:spPr>
+            <a:noFill/>
+            <a:ln>
+              <a:noFill/>
+            </a:ln>
+            <a:effectLst/>
+          </c:spPr>
+          <c:txPr>
+            <a:bodyPr rot="-5400000" spcFirstLastPara="1" vertOverflow="ellipsis" vert="horz" wrap="square" anchor="ctr" anchorCtr="1"/>
+            <a:lstStyle/>
+            <a:p>
+              <a:pPr>
+                <a:defRPr sz="1000" b="0" i="0" u="none" strike="noStrike" kern="1200" baseline="0">
+                  <a:solidFill>
+                    <a:schemeClr val="tx1">
+                      <a:lumMod val="65000"/>
+                      <a:lumOff val="35000"/>
+                    </a:schemeClr>
+                  </a:solidFill>
+                  <a:latin typeface="+mn-lt"/>
+                  <a:ea typeface="+mn-ea"/>
+                  <a:cs typeface="+mn-cs"/>
+                </a:defRPr>
+              </a:pPr>
+              <a:endParaRPr lang="en-US"/>
+            </a:p>
+          </c:txPr>
+        </c:title>
+        <c:numFmt formatCode="General" sourceLinked="1"/>
+        <c:majorTickMark val="none"/>
+        <c:minorTickMark val="none"/>
+        <c:tickLblPos val="nextTo"/>
+        <c:spPr>
+          <a:noFill/>
+          <a:ln>
+            <a:noFill/>
+          </a:ln>
+          <a:effectLst/>
+        </c:spPr>
+        <c:txPr>
+          <a:bodyPr rot="-60000000" spcFirstLastPara="1" vertOverflow="ellipsis" vert="horz" wrap="square" anchor="ctr" anchorCtr="1"/>
+          <a:lstStyle/>
+          <a:p>
+            <a:pPr>
+              <a:defRPr sz="900" b="0" i="0" u="none" strike="noStrike" kern="1200" baseline="0">
+                <a:solidFill>
+                  <a:schemeClr val="tx1">
+                    <a:lumMod val="65000"/>
+                    <a:lumOff val="35000"/>
+                  </a:schemeClr>
+                </a:solidFill>
+                <a:latin typeface="+mn-lt"/>
+                <a:ea typeface="+mn-ea"/>
+                <a:cs typeface="+mn-cs"/>
+              </a:defRPr>
+            </a:pPr>
+            <a:endParaRPr lang="en-US"/>
+          </a:p>
+        </c:txPr>
+        <c:crossAx val="2005075680"/>
+        <c:crosses val="autoZero"/>
+        <c:crossBetween val="between"/>
+      </c:valAx>
+      <c:spPr>
+        <a:noFill/>
+        <a:ln>
+          <a:noFill/>
+        </a:ln>
+        <a:effectLst/>
+      </c:spPr>
+    </c:plotArea>
+    <c:legend>
+      <c:legendPos val="b"/>
+      <c:layout>
+        <c:manualLayout>
+          <c:xMode val="edge"/>
+          <c:yMode val="edge"/>
+          <c:x val="0.7598768423177874"/>
+          <c:y val="0.85781721151799872"/>
+          <c:w val="0.20341695268860624"/>
+          <c:h val="5.6890403271661415E-2"/>
+        </c:manualLayout>
+      </c:layout>
+      <c:overlay val="0"/>
+      <c:spPr>
+        <a:noFill/>
+        <a:ln>
+          <a:noFill/>
+        </a:ln>
+        <a:effectLst/>
+      </c:spPr>
+      <c:txPr>
+        <a:bodyPr rot="0" spcFirstLastPara="1" vertOverflow="ellipsis" vert="horz" wrap="square" anchor="ctr" anchorCtr="1"/>
+        <a:lstStyle/>
+        <a:p>
+          <a:pPr>
+            <a:defRPr sz="900" b="0" i="0" u="none" strike="noStrike" kern="1200" baseline="0">
+              <a:solidFill>
+                <a:schemeClr val="tx1">
+                  <a:lumMod val="65000"/>
+                  <a:lumOff val="35000"/>
+                </a:schemeClr>
+              </a:solidFill>
+              <a:latin typeface="+mn-lt"/>
+              <a:ea typeface="+mn-ea"/>
+              <a:cs typeface="+mn-cs"/>
+            </a:defRPr>
+          </a:pPr>
+          <a:endParaRPr lang="en-US"/>
+        </a:p>
+      </c:txPr>
+    </c:legend>
+    <c:plotVisOnly val="1"/>
+    <c:dispBlanksAs val="gap"/>
+    <c:extLst>
+      <c:ext xmlns:c16r3="http://schemas.microsoft.com/office/drawing/2017/03/chart" uri="{56B9EC1D-385E-4148-901F-78D8002777C0}">
+        <c16r3:dataDisplayOptions16>
+          <c16r3:dispNaAsBlank val="1"/>
+        </c16r3:dataDisplayOptions16>
+      </c:ext>
+    </c:extLst>
+    <c:showDLblsOverMax val="0"/>
+  </c:chart>
+  <c:spPr>
+    <a:solidFill>
+      <a:schemeClr val="bg1"/>
+    </a:solidFill>
+    <a:ln w="9525" cap="flat" cmpd="sng" algn="ctr">
+      <a:solidFill>
+        <a:schemeClr val="tx1">
+          <a:lumMod val="15000"/>
+          <a:lumOff val="85000"/>
+        </a:schemeClr>
+      </a:solidFill>
+      <a:round/>
+    </a:ln>
+    <a:effectLst/>
+  </c:spPr>
+  <c:txPr>
+    <a:bodyPr/>
+    <a:lstStyle/>
+    <a:p>
+      <a:pPr>
+        <a:defRPr/>
+      </a:pPr>
+      <a:endParaRPr lang="en-US"/>
+    </a:p>
+  </c:txPr>
+  <c:externalData r:id="rId3">
+    <c:autoUpdate val="0"/>
+  </c:externalData>
+</c:chartSpace>
+</file>
+
 <file path=word/charts/colors1.xml><?xml version="1.0" encoding="utf-8"?>
 <cs:colorStyle xmlns:cs="http://schemas.microsoft.com/office/drawing/2012/chartStyle" xmlns:a="http://schemas.openxmlformats.org/drawingml/2006/main" meth="cycle" id="10">
   <a:schemeClr val="accent1"/>
@@ -3626,6 +5118,46 @@
 </cs:colorStyle>
 </file>
 
+<file path=word/charts/colors5.xml><?xml version="1.0" encoding="utf-8"?>
+<cs:colorStyle xmlns:cs="http://schemas.microsoft.com/office/drawing/2012/chartStyle" xmlns:a="http://schemas.openxmlformats.org/drawingml/2006/main" meth="cycle" id="10">
+  <a:schemeClr val="accent1"/>
+  <a:schemeClr val="accent2"/>
+  <a:schemeClr val="accent3"/>
+  <a:schemeClr val="accent4"/>
+  <a:schemeClr val="accent5"/>
+  <a:schemeClr val="accent6"/>
+  <cs:variation/>
+  <cs:variation>
+    <a:lumMod val="60000"/>
+  </cs:variation>
+  <cs:variation>
+    <a:lumMod val="80000"/>
+    <a:lumOff val="20000"/>
+  </cs:variation>
+  <cs:variation>
+    <a:lumMod val="80000"/>
+  </cs:variation>
+  <cs:variation>
+    <a:lumMod val="60000"/>
+    <a:lumOff val="40000"/>
+  </cs:variation>
+  <cs:variation>
+    <a:lumMod val="50000"/>
+  </cs:variation>
+  <cs:variation>
+    <a:lumMod val="70000"/>
+    <a:lumOff val="30000"/>
+  </cs:variation>
+  <cs:variation>
+    <a:lumMod val="70000"/>
+  </cs:variation>
+  <cs:variation>
+    <a:lumMod val="50000"/>
+    <a:lumOff val="50000"/>
+  </cs:variation>
+</cs:colorStyle>
+</file>
+
 <file path=word/charts/style1.xml><?xml version="1.0" encoding="utf-8"?>
 <cs:chartStyle xmlns:cs="http://schemas.microsoft.com/office/drawing/2012/chartStyle" xmlns:a="http://schemas.openxmlformats.org/drawingml/2006/main" id="201">
   <cs:axisTitle>
@@ -5136,6 +6668,509 @@
 </file>
 
 <file path=word/charts/style4.xml><?xml version="1.0" encoding="utf-8"?>
+<cs:chartStyle xmlns:cs="http://schemas.microsoft.com/office/drawing/2012/chartStyle" xmlns:a="http://schemas.openxmlformats.org/drawingml/2006/main" id="201">
+  <cs:axisTitle>
+    <cs:lnRef idx="0"/>
+    <cs:fillRef idx="0"/>
+    <cs:effectRef idx="0"/>
+    <cs:fontRef idx="minor">
+      <a:schemeClr val="tx1">
+        <a:lumMod val="65000"/>
+        <a:lumOff val="35000"/>
+      </a:schemeClr>
+    </cs:fontRef>
+    <cs:defRPr sz="1000" kern="1200"/>
+  </cs:axisTitle>
+  <cs:categoryAxis>
+    <cs:lnRef idx="0"/>
+    <cs:fillRef idx="0"/>
+    <cs:effectRef idx="0"/>
+    <cs:fontRef idx="minor">
+      <a:schemeClr val="tx1">
+        <a:lumMod val="65000"/>
+        <a:lumOff val="35000"/>
+      </a:schemeClr>
+    </cs:fontRef>
+    <cs:spPr>
+      <a:ln w="9525" cap="flat" cmpd="sng" algn="ctr">
+        <a:solidFill>
+          <a:schemeClr val="tx1">
+            <a:lumMod val="15000"/>
+            <a:lumOff val="85000"/>
+          </a:schemeClr>
+        </a:solidFill>
+        <a:round/>
+      </a:ln>
+    </cs:spPr>
+    <cs:defRPr sz="900" kern="1200"/>
+  </cs:categoryAxis>
+  <cs:chartArea mods="allowNoFillOverride allowNoLineOverride">
+    <cs:lnRef idx="0"/>
+    <cs:fillRef idx="0"/>
+    <cs:effectRef idx="0"/>
+    <cs:fontRef idx="minor">
+      <a:schemeClr val="tx1"/>
+    </cs:fontRef>
+    <cs:spPr>
+      <a:solidFill>
+        <a:schemeClr val="bg1"/>
+      </a:solidFill>
+      <a:ln w="9525" cap="flat" cmpd="sng" algn="ctr">
+        <a:solidFill>
+          <a:schemeClr val="tx1">
+            <a:lumMod val="15000"/>
+            <a:lumOff val="85000"/>
+          </a:schemeClr>
+        </a:solidFill>
+        <a:round/>
+      </a:ln>
+    </cs:spPr>
+    <cs:defRPr sz="1000" kern="1200"/>
+  </cs:chartArea>
+  <cs:dataLabel>
+    <cs:lnRef idx="0"/>
+    <cs:fillRef idx="0"/>
+    <cs:effectRef idx="0"/>
+    <cs:fontRef idx="minor">
+      <a:schemeClr val="tx1">
+        <a:lumMod val="75000"/>
+        <a:lumOff val="25000"/>
+      </a:schemeClr>
+    </cs:fontRef>
+    <cs:defRPr sz="900" kern="1200"/>
+  </cs:dataLabel>
+  <cs:dataLabelCallout>
+    <cs:lnRef idx="0"/>
+    <cs:fillRef idx="0"/>
+    <cs:effectRef idx="0"/>
+    <cs:fontRef idx="minor">
+      <a:schemeClr val="dk1">
+        <a:lumMod val="65000"/>
+        <a:lumOff val="35000"/>
+      </a:schemeClr>
+    </cs:fontRef>
+    <cs:spPr>
+      <a:solidFill>
+        <a:schemeClr val="lt1"/>
+      </a:solidFill>
+      <a:ln>
+        <a:solidFill>
+          <a:schemeClr val="dk1">
+            <a:lumMod val="25000"/>
+            <a:lumOff val="75000"/>
+          </a:schemeClr>
+        </a:solidFill>
+      </a:ln>
+    </cs:spPr>
+    <cs:defRPr sz="900" kern="1200"/>
+    <cs:bodyPr rot="0" spcFirstLastPara="1" vertOverflow="clip" horzOverflow="clip" vert="horz" wrap="square" lIns="36576" tIns="18288" rIns="36576" bIns="18288" anchor="ctr" anchorCtr="1">
+      <a:spAutoFit/>
+    </cs:bodyPr>
+  </cs:dataLabelCallout>
+  <cs:dataPoint>
+    <cs:lnRef idx="0"/>
+    <cs:fillRef idx="1">
+      <cs:styleClr val="auto"/>
+    </cs:fillRef>
+    <cs:effectRef idx="0"/>
+    <cs:fontRef idx="minor">
+      <a:schemeClr val="tx1"/>
+    </cs:fontRef>
+  </cs:dataPoint>
+  <cs:dataPoint3D>
+    <cs:lnRef idx="0"/>
+    <cs:fillRef idx="1">
+      <cs:styleClr val="auto"/>
+    </cs:fillRef>
+    <cs:effectRef idx="0"/>
+    <cs:fontRef idx="minor">
+      <a:schemeClr val="tx1"/>
+    </cs:fontRef>
+  </cs:dataPoint3D>
+  <cs:dataPointLine>
+    <cs:lnRef idx="0">
+      <cs:styleClr val="auto"/>
+    </cs:lnRef>
+    <cs:fillRef idx="1"/>
+    <cs:effectRef idx="0"/>
+    <cs:fontRef idx="minor">
+      <a:schemeClr val="tx1"/>
+    </cs:fontRef>
+    <cs:spPr>
+      <a:ln w="28575" cap="rnd">
+        <a:solidFill>
+          <a:schemeClr val="phClr"/>
+        </a:solidFill>
+        <a:round/>
+      </a:ln>
+    </cs:spPr>
+  </cs:dataPointLine>
+  <cs:dataPointMarker>
+    <cs:lnRef idx="0">
+      <cs:styleClr val="auto"/>
+    </cs:lnRef>
+    <cs:fillRef idx="1">
+      <cs:styleClr val="auto"/>
+    </cs:fillRef>
+    <cs:effectRef idx="0"/>
+    <cs:fontRef idx="minor">
+      <a:schemeClr val="tx1"/>
+    </cs:fontRef>
+    <cs:spPr>
+      <a:ln w="9525">
+        <a:solidFill>
+          <a:schemeClr val="phClr"/>
+        </a:solidFill>
+      </a:ln>
+    </cs:spPr>
+  </cs:dataPointMarker>
+  <cs:dataPointMarkerLayout symbol="circle" size="5"/>
+  <cs:dataPointWireframe>
+    <cs:lnRef idx="0">
+      <cs:styleClr val="auto"/>
+    </cs:lnRef>
+    <cs:fillRef idx="1"/>
+    <cs:effectRef idx="0"/>
+    <cs:fontRef idx="minor">
+      <a:schemeClr val="tx1"/>
+    </cs:fontRef>
+    <cs:spPr>
+      <a:ln w="9525" cap="rnd">
+        <a:solidFill>
+          <a:schemeClr val="phClr"/>
+        </a:solidFill>
+        <a:round/>
+      </a:ln>
+    </cs:spPr>
+  </cs:dataPointWireframe>
+  <cs:dataTable>
+    <cs:lnRef idx="0"/>
+    <cs:fillRef idx="0"/>
+    <cs:effectRef idx="0"/>
+    <cs:fontRef idx="minor">
+      <a:schemeClr val="tx1">
+        <a:lumMod val="65000"/>
+        <a:lumOff val="35000"/>
+      </a:schemeClr>
+    </cs:fontRef>
+    <cs:spPr>
+      <a:noFill/>
+      <a:ln w="9525" cap="flat" cmpd="sng" algn="ctr">
+        <a:solidFill>
+          <a:schemeClr val="tx1">
+            <a:lumMod val="15000"/>
+            <a:lumOff val="85000"/>
+          </a:schemeClr>
+        </a:solidFill>
+        <a:round/>
+      </a:ln>
+    </cs:spPr>
+    <cs:defRPr sz="900" kern="1200"/>
+  </cs:dataTable>
+  <cs:downBar>
+    <cs:lnRef idx="0"/>
+    <cs:fillRef idx="0"/>
+    <cs:effectRef idx="0"/>
+    <cs:fontRef idx="minor">
+      <a:schemeClr val="dk1"/>
+    </cs:fontRef>
+    <cs:spPr>
+      <a:solidFill>
+        <a:schemeClr val="dk1">
+          <a:lumMod val="65000"/>
+          <a:lumOff val="35000"/>
+        </a:schemeClr>
+      </a:solidFill>
+      <a:ln w="9525">
+        <a:solidFill>
+          <a:schemeClr val="tx1">
+            <a:lumMod val="65000"/>
+            <a:lumOff val="35000"/>
+          </a:schemeClr>
+        </a:solidFill>
+      </a:ln>
+    </cs:spPr>
+  </cs:downBar>
+  <cs:dropLine>
+    <cs:lnRef idx="0"/>
+    <cs:fillRef idx="0"/>
+    <cs:effectRef idx="0"/>
+    <cs:fontRef idx="minor">
+      <a:schemeClr val="tx1"/>
+    </cs:fontRef>
+    <cs:spPr>
+      <a:ln w="9525" cap="flat" cmpd="sng" algn="ctr">
+        <a:solidFill>
+          <a:schemeClr val="tx1">
+            <a:lumMod val="35000"/>
+            <a:lumOff val="65000"/>
+          </a:schemeClr>
+        </a:solidFill>
+        <a:round/>
+      </a:ln>
+    </cs:spPr>
+  </cs:dropLine>
+  <cs:errorBar>
+    <cs:lnRef idx="0"/>
+    <cs:fillRef idx="0"/>
+    <cs:effectRef idx="0"/>
+    <cs:fontRef idx="minor">
+      <a:schemeClr val="tx1"/>
+    </cs:fontRef>
+    <cs:spPr>
+      <a:ln w="9525" cap="flat" cmpd="sng" algn="ctr">
+        <a:solidFill>
+          <a:schemeClr val="tx1">
+            <a:lumMod val="65000"/>
+            <a:lumOff val="35000"/>
+          </a:schemeClr>
+        </a:solidFill>
+        <a:round/>
+      </a:ln>
+    </cs:spPr>
+  </cs:errorBar>
+  <cs:floor>
+    <cs:lnRef idx="0"/>
+    <cs:fillRef idx="0"/>
+    <cs:effectRef idx="0"/>
+    <cs:fontRef idx="minor">
+      <a:schemeClr val="tx1"/>
+    </cs:fontRef>
+    <cs:spPr>
+      <a:noFill/>
+      <a:ln>
+        <a:noFill/>
+      </a:ln>
+    </cs:spPr>
+  </cs:floor>
+  <cs:gridlineMajor>
+    <cs:lnRef idx="0"/>
+    <cs:fillRef idx="0"/>
+    <cs:effectRef idx="0"/>
+    <cs:fontRef idx="minor">
+      <a:schemeClr val="tx1"/>
+    </cs:fontRef>
+    <cs:spPr>
+      <a:ln w="9525" cap="flat" cmpd="sng" algn="ctr">
+        <a:solidFill>
+          <a:schemeClr val="tx1">
+            <a:lumMod val="15000"/>
+            <a:lumOff val="85000"/>
+          </a:schemeClr>
+        </a:solidFill>
+        <a:round/>
+      </a:ln>
+    </cs:spPr>
+  </cs:gridlineMajor>
+  <cs:gridlineMinor>
+    <cs:lnRef idx="0"/>
+    <cs:fillRef idx="0"/>
+    <cs:effectRef idx="0"/>
+    <cs:fontRef idx="minor">
+      <a:schemeClr val="tx1"/>
+    </cs:fontRef>
+    <cs:spPr>
+      <a:ln w="9525" cap="flat" cmpd="sng" algn="ctr">
+        <a:solidFill>
+          <a:schemeClr val="tx1">
+            <a:lumMod val="5000"/>
+            <a:lumOff val="95000"/>
+          </a:schemeClr>
+        </a:solidFill>
+        <a:round/>
+      </a:ln>
+    </cs:spPr>
+  </cs:gridlineMinor>
+  <cs:hiLoLine>
+    <cs:lnRef idx="0"/>
+    <cs:fillRef idx="0"/>
+    <cs:effectRef idx="0"/>
+    <cs:fontRef idx="minor">
+      <a:schemeClr val="tx1"/>
+    </cs:fontRef>
+    <cs:spPr>
+      <a:ln w="9525" cap="flat" cmpd="sng" algn="ctr">
+        <a:solidFill>
+          <a:schemeClr val="tx1">
+            <a:lumMod val="75000"/>
+            <a:lumOff val="25000"/>
+          </a:schemeClr>
+        </a:solidFill>
+        <a:round/>
+      </a:ln>
+    </cs:spPr>
+  </cs:hiLoLine>
+  <cs:leaderLine>
+    <cs:lnRef idx="0"/>
+    <cs:fillRef idx="0"/>
+    <cs:effectRef idx="0"/>
+    <cs:fontRef idx="minor">
+      <a:schemeClr val="tx1"/>
+    </cs:fontRef>
+    <cs:spPr>
+      <a:ln w="9525" cap="flat" cmpd="sng" algn="ctr">
+        <a:solidFill>
+          <a:schemeClr val="tx1">
+            <a:lumMod val="35000"/>
+            <a:lumOff val="65000"/>
+          </a:schemeClr>
+        </a:solidFill>
+        <a:round/>
+      </a:ln>
+    </cs:spPr>
+  </cs:leaderLine>
+  <cs:legend>
+    <cs:lnRef idx="0"/>
+    <cs:fillRef idx="0"/>
+    <cs:effectRef idx="0"/>
+    <cs:fontRef idx="minor">
+      <a:schemeClr val="tx1">
+        <a:lumMod val="65000"/>
+        <a:lumOff val="35000"/>
+      </a:schemeClr>
+    </cs:fontRef>
+    <cs:defRPr sz="900" kern="1200"/>
+  </cs:legend>
+  <cs:plotArea mods="allowNoFillOverride allowNoLineOverride">
+    <cs:lnRef idx="0"/>
+    <cs:fillRef idx="0"/>
+    <cs:effectRef idx="0"/>
+    <cs:fontRef idx="minor">
+      <a:schemeClr val="tx1"/>
+    </cs:fontRef>
+  </cs:plotArea>
+  <cs:plotArea3D mods="allowNoFillOverride allowNoLineOverride">
+    <cs:lnRef idx="0"/>
+    <cs:fillRef idx="0"/>
+    <cs:effectRef idx="0"/>
+    <cs:fontRef idx="minor">
+      <a:schemeClr val="tx1"/>
+    </cs:fontRef>
+  </cs:plotArea3D>
+  <cs:seriesAxis>
+    <cs:lnRef idx="0"/>
+    <cs:fillRef idx="0"/>
+    <cs:effectRef idx="0"/>
+    <cs:fontRef idx="minor">
+      <a:schemeClr val="tx1">
+        <a:lumMod val="65000"/>
+        <a:lumOff val="35000"/>
+      </a:schemeClr>
+    </cs:fontRef>
+    <cs:defRPr sz="900" kern="1200"/>
+  </cs:seriesAxis>
+  <cs:seriesLine>
+    <cs:lnRef idx="0"/>
+    <cs:fillRef idx="0"/>
+    <cs:effectRef idx="0"/>
+    <cs:fontRef idx="minor">
+      <a:schemeClr val="tx1"/>
+    </cs:fontRef>
+    <cs:spPr>
+      <a:ln w="9525" cap="flat" cmpd="sng" algn="ctr">
+        <a:solidFill>
+          <a:schemeClr val="tx1">
+            <a:lumMod val="35000"/>
+            <a:lumOff val="65000"/>
+          </a:schemeClr>
+        </a:solidFill>
+        <a:round/>
+      </a:ln>
+    </cs:spPr>
+  </cs:seriesLine>
+  <cs:title>
+    <cs:lnRef idx="0"/>
+    <cs:fillRef idx="0"/>
+    <cs:effectRef idx="0"/>
+    <cs:fontRef idx="minor">
+      <a:schemeClr val="tx1">
+        <a:lumMod val="65000"/>
+        <a:lumOff val="35000"/>
+      </a:schemeClr>
+    </cs:fontRef>
+    <cs:defRPr sz="1400" b="0" kern="1200" spc="0" baseline="0"/>
+  </cs:title>
+  <cs:trendline>
+    <cs:lnRef idx="0">
+      <cs:styleClr val="auto"/>
+    </cs:lnRef>
+    <cs:fillRef idx="0"/>
+    <cs:effectRef idx="0"/>
+    <cs:fontRef idx="minor">
+      <a:schemeClr val="tx1"/>
+    </cs:fontRef>
+    <cs:spPr>
+      <a:ln w="19050" cap="rnd">
+        <a:solidFill>
+          <a:schemeClr val="phClr"/>
+        </a:solidFill>
+        <a:prstDash val="sysDot"/>
+      </a:ln>
+    </cs:spPr>
+  </cs:trendline>
+  <cs:trendlineLabel>
+    <cs:lnRef idx="0"/>
+    <cs:fillRef idx="0"/>
+    <cs:effectRef idx="0"/>
+    <cs:fontRef idx="minor">
+      <a:schemeClr val="tx1">
+        <a:lumMod val="65000"/>
+        <a:lumOff val="35000"/>
+      </a:schemeClr>
+    </cs:fontRef>
+    <cs:defRPr sz="900" kern="1200"/>
+  </cs:trendlineLabel>
+  <cs:upBar>
+    <cs:lnRef idx="0"/>
+    <cs:fillRef idx="0"/>
+    <cs:effectRef idx="0"/>
+    <cs:fontRef idx="minor">
+      <a:schemeClr val="dk1"/>
+    </cs:fontRef>
+    <cs:spPr>
+      <a:solidFill>
+        <a:schemeClr val="lt1"/>
+      </a:solidFill>
+      <a:ln w="9525">
+        <a:solidFill>
+          <a:schemeClr val="tx1">
+            <a:lumMod val="15000"/>
+            <a:lumOff val="85000"/>
+          </a:schemeClr>
+        </a:solidFill>
+      </a:ln>
+    </cs:spPr>
+  </cs:upBar>
+  <cs:valueAxis>
+    <cs:lnRef idx="0"/>
+    <cs:fillRef idx="0"/>
+    <cs:effectRef idx="0"/>
+    <cs:fontRef idx="minor">
+      <a:schemeClr val="tx1">
+        <a:lumMod val="65000"/>
+        <a:lumOff val="35000"/>
+      </a:schemeClr>
+    </cs:fontRef>
+    <cs:defRPr sz="900" kern="1200"/>
+  </cs:valueAxis>
+  <cs:wall>
+    <cs:lnRef idx="0"/>
+    <cs:fillRef idx="0"/>
+    <cs:effectRef idx="0"/>
+    <cs:fontRef idx="minor">
+      <a:schemeClr val="tx1"/>
+    </cs:fontRef>
+    <cs:spPr>
+      <a:noFill/>
+      <a:ln>
+        <a:noFill/>
+      </a:ln>
+    </cs:spPr>
+  </cs:wall>
+</cs:chartStyle>
+</file>
+
+<file path=word/charts/style5.xml><?xml version="1.0" encoding="utf-8"?>
 <cs:chartStyle xmlns:cs="http://schemas.microsoft.com/office/drawing/2012/chartStyle" xmlns:a="http://schemas.openxmlformats.org/drawingml/2006/main" id="201">
   <cs:axisTitle>
     <cs:lnRef idx="0"/>
